--- a/FinalRelease/文档/学易-云作业平台软件需求规约.docx
+++ b/FinalRelease/文档/学易-云作业平台软件需求规约.docx
@@ -331,7 +331,7 @@
                   </wp:anchor>
                 </w:drawing>
               </mc:Choice>
-              <mc:Fallback xmlns:w16="http://schemas.microsoft.com/office/word/2018/wordml" xmlns:w16cid="http://schemas.microsoft.com/office/word/2016/wordml/cid" xmlns:w16cex="http://schemas.microsoft.com/office/word/2018/wordml/cex" xmlns:am3d="http://schemas.microsoft.com/office/drawing/2017/model3d" xmlns:aink="http://schemas.microsoft.com/office/drawing/2016/ink" xmlns:cx8="http://schemas.microsoft.com/office/drawing/2016/5/14/chartex" xmlns:cx7="http://schemas.microsoft.com/office/drawing/2016/5/13/chartex" xmlns:cx6="http://schemas.microsoft.com/office/drawing/2016/5/12/chartex" xmlns:cx5="http://schemas.microsoft.com/office/drawing/2016/5/11/chartex" xmlns:cx4="http://schemas.microsoft.com/office/drawing/2016/5/10/chartex" xmlns:cx3="http://schemas.microsoft.com/office/drawing/2016/5/9/chartex" xmlns:cx2="http://schemas.microsoft.com/office/drawing/2015/10/21/chartex">
+              <mc:Fallback xmlns:cx2="http://schemas.microsoft.com/office/drawing/2015/10/21/chartex" xmlns:cx3="http://schemas.microsoft.com/office/drawing/2016/5/9/chartex" xmlns:cx4="http://schemas.microsoft.com/office/drawing/2016/5/10/chartex" xmlns:cx5="http://schemas.microsoft.com/office/drawing/2016/5/11/chartex" xmlns:cx6="http://schemas.microsoft.com/office/drawing/2016/5/12/chartex" xmlns:cx7="http://schemas.microsoft.com/office/drawing/2016/5/13/chartex" xmlns:cx8="http://schemas.microsoft.com/office/drawing/2016/5/14/chartex" xmlns:aink="http://schemas.microsoft.com/office/drawing/2016/ink" xmlns:am3d="http://schemas.microsoft.com/office/drawing/2017/model3d" xmlns:w16cex="http://schemas.microsoft.com/office/word/2018/wordml/cex" xmlns:w16cid="http://schemas.microsoft.com/office/word/2016/wordml/cid" xmlns:w16="http://schemas.microsoft.com/office/word/2018/wordml">
                 <w:pict>
                   <v:group w14:anchorId="4BC732B8" id="组 125" o:spid="_x0000_s1026" style="position:absolute;margin-left:0;margin-top:0;width:540pt;height:556.55pt;z-index:-251657216;mso-width-percent:1154;mso-height-percent:670;mso-top-percent:45;mso-position-horizontal:center;mso-position-horizontal-relative:margin;mso-position-vertical-relative:page;mso-width-percent:1154;mso-height-percent:670;mso-top-percent:45;mso-width-relative:margin" coordsize="55613,54044" o:gfxdata="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">
                     <o:lock v:ext="edit" aspectratio="t"/>
@@ -2351,92 +2351,93 @@
           <w:sz w:val="21"/>
         </w:rPr>
       </w:pPr>
-      <w:hyperlink w:anchor="_Toc52913917" w:history="1">
-        <w:r>
-          <w:rPr>
-            <w:rStyle w:val="a7"/>
-            <w:noProof/>
-          </w:rPr>
-          <w:t>3.3</w:t>
-        </w:r>
-        <w:r>
-          <w:rPr>
-            <w:rFonts w:eastAsiaTheme="minorEastAsia"/>
-            <w:noProof/>
-            <w:sz w:val="21"/>
-          </w:rPr>
-          <w:tab/>
-        </w:r>
-        <w:r>
-          <w:rPr>
-            <w:rStyle w:val="a7"/>
-            <w:noProof/>
-          </w:rPr>
-          <w:t>性能</w:t>
-        </w:r>
-        <w:r>
-          <w:rPr>
-            <w:rStyle w:val="a7"/>
-            <w:noProof/>
-          </w:rPr>
-          <w:t xml:space="preserve"> </w:t>
-        </w:r>
-        <w:r>
-          <w:rPr>
-            <w:rStyle w:val="a7"/>
-            <w:noProof/>
-          </w:rPr>
-          <w:t>（这里我和助教沟通一下，先不用改）</w:t>
-        </w:r>
-        <w:r>
-          <w:rPr>
-            <w:noProof/>
-            <w:webHidden/>
-          </w:rPr>
-          <w:tab/>
-        </w:r>
-        <w:r>
-          <w:rPr>
-            <w:noProof/>
-            <w:webHidden/>
-          </w:rPr>
-          <w:fldChar w:fldCharType="begin"/>
-        </w:r>
-        <w:r>
-          <w:rPr>
-            <w:noProof/>
-            <w:webHidden/>
-          </w:rPr>
-          <w:instrText xml:space="preserve"> PAGEREF _Toc52913917 \h </w:instrText>
-        </w:r>
-        <w:r>
-          <w:rPr>
-            <w:noProof/>
-            <w:webHidden/>
-          </w:rPr>
-        </w:r>
-        <w:r>
-          <w:rPr>
-            <w:noProof/>
-            <w:webHidden/>
-          </w:rPr>
-          <w:fldChar w:fldCharType="separate"/>
-        </w:r>
-        <w:r>
-          <w:rPr>
-            <w:noProof/>
-            <w:webHidden/>
-          </w:rPr>
-          <w:t>15</w:t>
-        </w:r>
-        <w:r>
-          <w:rPr>
-            <w:noProof/>
-            <w:webHidden/>
-          </w:rPr>
-          <w:fldChar w:fldCharType="end"/>
-        </w:r>
-      </w:hyperlink>
+      <w:r>
+        <w:fldChar w:fldCharType="begin"/>
+      </w:r>
+      <w:r>
+        <w:instrText xml:space="preserve"> HYPERLINK \l "_Toc52913917" </w:instrText>
+      </w:r>
+      <w:r>
+        <w:fldChar w:fldCharType="separate"/>
+      </w:r>
+      <w:r>
+        <w:rPr>
+          <w:rStyle w:val="a7"/>
+          <w:noProof/>
+        </w:rPr>
+        <w:t>3.3</w:t>
+      </w:r>
+      <w:r>
+        <w:rPr>
+          <w:rFonts w:eastAsiaTheme="minorEastAsia"/>
+          <w:noProof/>
+          <w:sz w:val="21"/>
+        </w:rPr>
+        <w:tab/>
+      </w:r>
+      <w:r>
+        <w:rPr>
+          <w:rStyle w:val="a7"/>
+          <w:noProof/>
+        </w:rPr>
+        <w:t>性能</w:t>
+      </w:r>
+      <w:r>
+        <w:rPr>
+          <w:noProof/>
+          <w:webHidden/>
+        </w:rPr>
+        <w:tab/>
+      </w:r>
+      <w:bookmarkStart w:id="0" w:name="_GoBack"/>
+      <w:bookmarkEnd w:id="0"/>
+      <w:r>
+        <w:rPr>
+          <w:noProof/>
+          <w:webHidden/>
+        </w:rPr>
+        <w:fldChar w:fldCharType="begin"/>
+      </w:r>
+      <w:r>
+        <w:rPr>
+          <w:noProof/>
+          <w:webHidden/>
+        </w:rPr>
+        <w:instrText xml:space="preserve"> PAGEREF _Toc52913917 \h </w:instrText>
+      </w:r>
+      <w:r>
+        <w:rPr>
+          <w:noProof/>
+          <w:webHidden/>
+        </w:rPr>
+      </w:r>
+      <w:r>
+        <w:rPr>
+          <w:noProof/>
+          <w:webHidden/>
+        </w:rPr>
+        <w:fldChar w:fldCharType="separate"/>
+      </w:r>
+      <w:r>
+        <w:rPr>
+          <w:noProof/>
+          <w:webHidden/>
+        </w:rPr>
+        <w:t>15</w:t>
+      </w:r>
+      <w:r>
+        <w:rPr>
+          <w:noProof/>
+          <w:webHidden/>
+        </w:rPr>
+        <w:fldChar w:fldCharType="end"/>
+      </w:r>
+      <w:r>
+        <w:rPr>
+          <w:noProof/>
+        </w:rPr>
+        <w:fldChar w:fldCharType="end"/>
+      </w:r>
     </w:p>
     <w:p>
       <w:pPr>
@@ -2997,8 +2998,6 @@
           </w:rPr>
           <w:tab/>
         </w:r>
-        <w:bookmarkStart w:id="0" w:name="_GoBack"/>
-        <w:bookmarkEnd w:id="0"/>
         <w:r>
           <w:rPr>
             <w:noProof/>
@@ -16331,24 +16330,6 @@
         </w:rPr>
         <w:t xml:space="preserve"> </w:t>
       </w:r>
-      <w:r>
-        <w:rPr>
-          <w:rFonts w:hint="eastAsia"/>
-        </w:rPr>
-        <w:t>（</w:t>
-      </w:r>
-      <w:r>
-        <w:rPr>
-          <w:rFonts w:hint="eastAsia"/>
-        </w:rPr>
-        <w:t>这里我和助教沟通一下，先不用改</w:t>
-      </w:r>
-      <w:r>
-        <w:rPr>
-          <w:rFonts w:hint="eastAsia"/>
-        </w:rPr>
-        <w:t>）</w:t>
-      </w:r>
       <w:bookmarkEnd w:id="21"/>
     </w:p>
     <w:p>
@@ -17860,7 +17841,7 @@
             <w:noProof/>
             <w:lang w:val="zh-CN"/>
           </w:rPr>
-          <w:t>2</w:t>
+          <w:t>18</w:t>
         </w:r>
         <w:r>
           <w:fldChar w:fldCharType="end"/>
@@ -19729,7 +19710,7 @@
 </file>
 
 <file path=customXml/itemProps1.xml><?xml version="1.0" encoding="utf-8"?>
-<ds:datastoreItem xmlns:ds="http://schemas.openxmlformats.org/officeDocument/2006/customXml" ds:itemID="{B7598C5D-E309-4011-9903-48BA89285A88}">
+<ds:datastoreItem xmlns:ds="http://schemas.openxmlformats.org/officeDocument/2006/customXml" ds:itemID="{4D3516CB-EB29-4B33-9D1F-0EBBD01EE476}">
   <ds:schemaRefs>
     <ds:schemaRef ds:uri="http://schemas.openxmlformats.org/officeDocument/2006/bibliography"/>
   </ds:schemaRefs>
